--- a/AjiKartiko/SEMESTER II/prakStrukDat/[Prak. Struktur Data]_C_Modul 6_2350081062_Aji Kartiko Hartanto/MODUL 6_2350081062_C_Aji Kartiko Hartanto.docx
+++ b/AjiKartiko/SEMESTER II/prakStrukDat/[Prak. Struktur Data]_C_Modul 6_2350081062_Aji Kartiko Hartanto/MODUL 6_2350081062_C_Aji Kartiko Hartanto.docx
@@ -15449,18 +15449,18 @@
       <w:pPr>
         <w:pStyle w:val="Judul2"/>
       </w:pPr>
-      <w:bookmarkStart w:id="18" w:name="_Toc147831511"/>
-      <w:bookmarkStart w:id="19" w:name="_Toc167462028"/>
+      <w:bookmarkStart w:id="18" w:name="_Toc167462028"/>
+      <w:bookmarkStart w:id="19" w:name="_Toc147831511"/>
       <w:proofErr w:type="spellStart"/>
       <w:r>
         <w:t>Tugas</w:t>
       </w:r>
+      <w:bookmarkEnd w:id="18"/>
+      <w:proofErr w:type="spellEnd"/>
+      <w:r>
+        <w:t xml:space="preserve"> </w:t>
+      </w:r>
       <w:bookmarkEnd w:id="19"/>
-      <w:proofErr w:type="spellEnd"/>
-      <w:r>
-        <w:t xml:space="preserve"> </w:t>
-      </w:r>
-      <w:bookmarkEnd w:id="18"/>
     </w:p>
     <w:p>
       <w:pPr>
